--- a/documents/document.docx
+++ b/documents/document.docx
@@ -1,7 +1,309 @@
 
 <file path=word/document.xml><?xml version="1.0" encoding="utf-8"?>
-<w:document xmlns:wpc="http://schemas.microsoft.com/office/word/2010/wordprocessingCanvas" xmlns:cx="http://schemas.microsoft.com/office/drawing/2014/chartex" xmlns:mc="http://schemas.openxmlformats.org/markup-compatibility/2006" xmlns:o="urn:schemas-microsoft-com:office:office" xmlns:r="http://schemas.openxmlformats.org/officeDocument/2006/relationships" xmlns:m="http://schemas.openxmlformats.org/officeDocument/2006/math" xmlns:v="urn:schemas-microsoft-com:vml" xmlns:wp14="http://schemas.microsoft.com/office/word/2010/wordprocessingDrawing" xmlns:wp="http://schemas.openxmlformats.org/drawingml/2006/wordprocessingDrawing" xmlns:w10="urn:schemas-microsoft-com:office:word" xmlns:w="http://schemas.openxmlformats.org/wordprocessingml/2006/main" xmlns:w14="http://schemas.microsoft.com/office/word/2010/wordml" xmlns:w15="http://schemas.microsoft.com/office/word/2012/wordml" xmlns:w16se="http://schemas.microsoft.com/office/word/2015/wordml/symex" xmlns:wpg="http://schemas.microsoft.com/office/word/2010/wordprocessingGroup" xmlns:wpi="http://schemas.microsoft.com/office/word/2010/wordprocessingInk" xmlns:wne="http://schemas.microsoft.com/office/word/2006/wordml" xmlns:wps="http://schemas.microsoft.com/office/word/2010/wordprocessingShape" mc:Ignorable="w14 w15 w16se wp14">
+<w:document xmlns:wpc="http://schemas.microsoft.com/office/word/2010/wordprocessingCanvas" xmlns:mc="http://schemas.openxmlformats.org/markup-compatibility/2006" xmlns:o="urn:schemas-microsoft-com:office:office" xmlns:r="http://schemas.openxmlformats.org/officeDocument/2006/relationships" xmlns:m="http://schemas.openxmlformats.org/officeDocument/2006/math" xmlns:v="urn:schemas-microsoft-com:vml" xmlns:wp14="http://schemas.microsoft.com/office/word/2010/wordprocessingDrawing" xmlns:wp="http://schemas.openxmlformats.org/drawingml/2006/wordprocessingDrawing" xmlns:w10="urn:schemas-microsoft-com:office:word" xmlns:w="http://schemas.openxmlformats.org/wordprocessingml/2006/main" xmlns:w14="http://schemas.microsoft.com/office/word/2010/wordml" xmlns:w15="http://schemas.microsoft.com/office/word/2012/wordml" xmlns:wpg="http://schemas.microsoft.com/office/word/2010/wordprocessingGroup" xmlns:wpi="http://schemas.microsoft.com/office/word/2010/wordprocessingInk" xmlns:wne="http://schemas.microsoft.com/office/word/2006/wordml" xmlns:wps="http://schemas.microsoft.com/office/word/2010/wordprocessingShape" mc:Ignorable="w14 w15 wp14">
   <w:body>
+    <w:p>
+      <w:pPr>
+        <w:pStyle w:val="CommentText"/>
+        <w:bidi w:val="0"/>
+        <w:rPr>
+          <w:color w:val="FF0000"/>
+        </w:rPr>
+      </w:pPr>
+      <w:r>
+        <w:rPr>
+          <w:rStyle w:val="CommentReference"/>
+        </w:rPr>
+        <w:t/>
+      </w:r>
+      <w:r>
+        <w:rPr>
+          <w:color w:val="FF0000"/>
+        </w:rPr>
+        <w:t>I think your document should be as follows:</w:t>
+      </w:r>
+    </w:p>
+    <w:p>
+      <w:pPr>
+        <w:pStyle w:val="CommentText"/>
+        <w:bidi w:val="0"/>
+        <w:rPr>
+          <w:color w:val="FF0000"/>
+        </w:rPr>
+      </w:pPr>
+      <w:r>
+        <w:rPr>
+          <w:color w:val="FF0000"/>
+        </w:rPr>
+        <w:t xml:space="preserve">Remember, you have a product (academic or commertial) </w:t>
+      </w:r>
+      <w:r>
+        <w:rPr>
+          <w:color w:val="FF0000"/>
+        </w:rPr>
+        <w:t>and you want to document it. Therefore, the main goal of this document is to describe YOUR abstraction layer.</w:t>
+      </w:r>
+    </w:p>
+    <w:p>
+      <w:pPr>
+        <w:pStyle w:val="CommentText"/>
+        <w:bidi w:val="0"/>
+        <w:rPr>
+          <w:color w:val="FF0000"/>
+        </w:rPr>
+      </w:pPr>
+      <w:r>
+        <w:rPr>
+          <w:color w:val="FF0000"/>
+        </w:rPr>
+        <w:t>Start with the introducing and motivating your product. What is the goal of this abstraction layer? Why</w:t>
+      </w:r>
+      <w:r>
+        <w:rPr>
+          <w:color w:val="FF0000"/>
+        </w:rPr>
+        <w:t xml:space="preserve"> do</w:t>
+      </w:r>
+      <w:r>
+        <w:rPr>
+          <w:color w:val="FF0000"/>
+        </w:rPr>
+        <w:t xml:space="preserve"> we need it? What is the input of it? What is the output? And so on.</w:t>
+      </w:r>
+    </w:p>
+    <w:p>
+      <w:pPr>
+        <w:pStyle w:val="CommentText"/>
+        <w:bidi w:val="0"/>
+        <w:rPr>
+          <w:color w:val="FF0000"/>
+        </w:rPr>
+      </w:pPr>
+      <w:r>
+        <w:rPr>
+          <w:color w:val="FF0000"/>
+        </w:rPr>
+        <w:t>Then, when for example you are explaining the input con</w:t>
+      </w:r>
+      <w:r>
+        <w:rPr>
+          <w:color w:val="FF0000"/>
+        </w:rPr>
+        <w:t>figuration methods, you can explain</w:t>
+      </w:r>
+      <w:r>
+        <w:rPr>
+          <w:color w:val="FF0000"/>
+        </w:rPr>
+        <w:t xml:space="preserve"> dboost with just a short description by your own. For example:</w:t>
+      </w:r>
+    </w:p>
+    <w:p>
+      <w:pPr>
+        <w:pStyle w:val="CommentText"/>
+        <w:bidi w:val="0"/>
+        <w:rPr>
+          <w:color w:val="FF0000"/>
+        </w:rPr>
+      </w:pPr>
+      <w:r>
+        <w:rPr>
+          <w:color w:val="FF0000"/>
+        </w:rPr>
+        <w:t>Dboost is an outlier detection system [refrence...]. It provides four different methods. Our abstraction layer supports these methods as follows...</w:t>
+      </w:r>
+    </w:p>
+    <w:p>
+      <w:pPr>
+        <w:pStyle w:val="CommentText"/>
+        <w:bidi w:val="0"/>
+        <w:rPr>
+          <w:color w:val="FF0000"/>
+        </w:rPr>
+      </w:pPr>
+      <w:r>
+        <w:rPr>
+          <w:color w:val="FF0000"/>
+        </w:rPr>
+        <w:t>And then you ca</w:t>
+      </w:r>
+      <w:r>
+        <w:rPr>
+          <w:color w:val="FF0000"/>
+        </w:rPr>
+        <w:t>n describe how the user can use</w:t>
+      </w:r>
+      <w:r>
+        <w:rPr>
+          <w:color w:val="FF0000"/>
+        </w:rPr>
+        <w:t xml:space="preserve"> the</w:t>
+      </w:r>
+      <w:bookmarkStart w:id="0" w:name="_GoBack"/>
+      <w:bookmarkEnd w:id="0"/>
+      <w:r>
+        <w:rPr>
+          <w:color w:val="FF0000"/>
+        </w:rPr>
+        <w:t xml:space="preserve"> abstraction layer to run different dboost methods. </w:t>
+      </w:r>
+      <w:r>
+        <w:rPr>
+          <w:color w:val="FF0000"/>
+        </w:rPr>
+        <w:t xml:space="preserve">Always remember that </w:t>
+      </w:r>
+      <w:r>
+        <w:rPr>
+          <w:color w:val="FF0000"/>
+        </w:rPr>
+        <w:t>the</w:t>
+      </w:r>
+      <w:r>
+        <w:rPr>
+          <w:color w:val="FF0000"/>
+        </w:rPr>
+        <w:t xml:space="preserve"> user, </w:t>
+      </w:r>
+      <w:r>
+        <w:rPr>
+          <w:color w:val="FF0000"/>
+        </w:rPr>
+        <w:t xml:space="preserve">just </w:t>
+      </w:r>
+      <w:r>
+        <w:rPr>
+          <w:color w:val="FF0000"/>
+        </w:rPr>
+        <w:t xml:space="preserve">want to know your module and its </w:t>
+      </w:r>
+      <w:r>
+        <w:rPr>
+          <w:color w:val="FF0000"/>
+        </w:rPr>
+        <w:t>capabilities</w:t>
+      </w:r>
+      <w:r>
+        <w:rPr>
+          <w:color w:val="FF0000"/>
+        </w:rPr>
+        <w:t>. If she</w:t>
+      </w:r>
+      <w:r>
+        <w:rPr>
+          <w:color w:val="FF0000"/>
+        </w:rPr>
+        <w:t xml:space="preserve"> need</w:t>
+      </w:r>
+      <w:r>
+        <w:rPr>
+          <w:color w:val="FF0000"/>
+        </w:rPr>
+        <w:t>s</w:t>
+      </w:r>
+      <w:r>
+        <w:rPr>
+          <w:color w:val="FF0000"/>
+        </w:rPr>
+        <w:t xml:space="preserve"> to know more about dboost,</w:t>
+      </w:r>
+      <w:r>
+        <w:rPr>
+          <w:color w:val="FF0000"/>
+        </w:rPr>
+        <w:t xml:space="preserve"> she</w:t>
+      </w:r>
+      <w:r>
+        <w:rPr>
+          <w:color w:val="FF0000"/>
+        </w:rPr>
+        <w:t xml:space="preserve"> will read the paper.</w:t>
+      </w:r>
+    </w:p>
+    <w:p>
+      <w:pPr>
+        <w:bidi w:val="0"/>
+        <w:spacing w:after="0" w:line="240" w:lineRule="auto"/>
+        <w:jc w:val="both"/>
+        <w:rPr>
+          <w:rFonts w:ascii="Arial" w:eastAsia="Times New Roman" w:hAnsi="Arial" w:cs="Arial"/>
+          <w:b/>
+          <w:bCs/>
+          <w:color w:val="000000"/>
+          <w:lang w:bidi="ar-SA"/>
+        </w:rPr>
+      </w:pPr>
+    </w:p>
+    <w:p>
+      <w:pPr>
+        <w:bidi w:val="0"/>
+        <w:spacing w:after="0" w:line="240" w:lineRule="auto"/>
+        <w:jc w:val="both"/>
+        <w:rPr>
+          <w:rFonts w:ascii="Arial" w:eastAsia="Times New Roman" w:hAnsi="Arial" w:cs="Arial"/>
+          <w:b/>
+          <w:bCs/>
+          <w:color w:val="000000"/>
+          <w:lang w:bidi="ar-SA"/>
+        </w:rPr>
+      </w:pPr>
+    </w:p>
+    <w:p>
+      <w:pPr>
+        <w:bidi w:val="0"/>
+        <w:spacing w:after="0" w:line="240" w:lineRule="auto"/>
+        <w:jc w:val="both"/>
+        <w:rPr>
+          <w:rFonts w:ascii="Arial" w:eastAsia="Times New Roman" w:hAnsi="Arial" w:cs="Arial"/>
+          <w:b/>
+          <w:bCs/>
+          <w:color w:val="000000"/>
+          <w:lang w:bidi="ar-SA"/>
+        </w:rPr>
+      </w:pPr>
+    </w:p>
+    <w:p>
+      <w:pPr>
+        <w:bidi w:val="0"/>
+        <w:spacing w:after="0" w:line="240" w:lineRule="auto"/>
+        <w:jc w:val="both"/>
+        <w:rPr>
+          <w:rFonts w:ascii="Arial" w:eastAsia="Times New Roman" w:hAnsi="Arial" w:cs="Arial"/>
+          <w:b/>
+          <w:bCs/>
+          <w:color w:val="000000"/>
+          <w:lang w:bidi="ar-SA"/>
+        </w:rPr>
+      </w:pPr>
+    </w:p>
+    <w:p>
+      <w:pPr>
+        <w:bidi w:val="0"/>
+        <w:spacing w:after="0" w:line="240" w:lineRule="auto"/>
+        <w:jc w:val="both"/>
+        <w:rPr>
+          <w:rFonts w:ascii="Arial" w:eastAsia="Times New Roman" w:hAnsi="Arial" w:cs="Arial"/>
+          <w:b/>
+          <w:bCs/>
+          <w:color w:val="000000"/>
+          <w:lang w:bidi="ar-SA"/>
+        </w:rPr>
+      </w:pPr>
+    </w:p>
+    <w:p>
+      <w:pPr>
+        <w:bidi w:val="0"/>
+        <w:spacing w:after="0" w:line="240" w:lineRule="auto"/>
+        <w:jc w:val="both"/>
+        <w:rPr>
+          <w:rFonts w:ascii="Arial" w:eastAsia="Times New Roman" w:hAnsi="Arial" w:cs="Arial"/>
+          <w:b/>
+          <w:bCs/>
+          <w:color w:val="000000"/>
+          <w:lang w:bidi="ar-SA"/>
+        </w:rPr>
+      </w:pPr>
+    </w:p>
     <w:p>
       <w:pPr>
         <w:bidi w:val="0"/>
@@ -199,7 +501,6 @@
       <w:pPr>
         <w:bidi w:val="0"/>
         <w:spacing w:after="0" w:line="240" w:lineRule="auto"/>
-        <w:jc w:val="both"/>
         <w:rPr>
           <w:rFonts w:ascii="Times New Roman" w:eastAsia="Times New Roman" w:hAnsi="Times New Roman" w:cs="Times New Roman"/>
           <w:sz w:val="24"/>
@@ -207,6 +508,31 @@
           <w:lang w:bidi="ar-SA"/>
         </w:rPr>
       </w:pPr>
+    </w:p>
+    <w:p>
+      <w:pPr>
+        <w:bidi w:val="0"/>
+        <w:spacing w:after="0" w:line="240" w:lineRule="auto"/>
+        <w:rPr>
+          <w:rFonts w:ascii="Times New Roman" w:eastAsia="Times New Roman" w:hAnsi="Times New Roman" w:cs="Times New Roman"/>
+          <w:sz w:val="24"/>
+          <w:szCs w:val="24"/>
+          <w:lang w:bidi="ar-SA"/>
+        </w:rPr>
+      </w:pPr>
+    </w:p>
+    <w:p>
+      <w:pPr>
+        <w:bidi w:val="0"/>
+        <w:spacing w:after="0" w:line="240" w:lineRule="auto"/>
+        <w:jc w:val="both"/>
+        <w:rPr>
+          <w:rFonts w:ascii="Times New Roman" w:eastAsia="Times New Roman" w:hAnsi="Times New Roman" w:cs="Times New Roman"/>
+          <w:sz w:val="24"/>
+          <w:szCs w:val="24"/>
+          <w:lang w:bidi="ar-SA"/>
+        </w:rPr>
+      </w:pPr>
       <w:r>
         <w:rPr>
           <w:rFonts w:ascii="Arial" w:eastAsia="Times New Roman" w:hAnsi="Arial" w:cs="Arial"/>
@@ -385,6 +711,7 @@
           <w:color w:val="000000"/>
           <w:lang w:bidi="ar-SA"/>
         </w:rPr>
+        <w:lastRenderedPageBreak/>
         <w:drawing>
           <wp:inline distT="0" distB="0" distL="0" distR="0">
             <wp:extent cx="1504950" cy="1857375"/>
@@ -403,7 +730,7 @@
                     </pic:cNvPicPr>
                   </pic:nvPicPr>
                   <pic:blipFill>
-                    <a:blip r:embed="rId6">
+                    <a:blip r:embed="rId8">
                       <a:extLst>
                         <a:ext uri="{28A0092B-C50C-407E-A947-70E740481C1C}">
                           <a14:useLocalDpi xmlns:a14="http://schemas.microsoft.com/office/drawing/2010/main" val="0"/>
@@ -587,7 +914,6 @@
           <w:color w:val="000000"/>
           <w:lang w:bidi="ar-SA"/>
         </w:rPr>
-        <w:lastRenderedPageBreak/>
         <w:t>Gaussian:</w:t>
       </w:r>
     </w:p>
@@ -700,7 +1026,7 @@
                     </pic:cNvPicPr>
                   </pic:nvPicPr>
                   <pic:blipFill>
-                    <a:blip r:embed="rId7">
+                    <a:blip r:embed="rId9">
                       <a:extLst>
                         <a:ext uri="{28A0092B-C50C-407E-A947-70E740481C1C}">
                           <a14:useLocalDpi xmlns:a14="http://schemas.microsoft.com/office/drawing/2010/main" val="0"/>
@@ -908,6 +1234,7 @@
           <w:color w:val="000000"/>
           <w:lang w:bidi="ar-SA"/>
         </w:rPr>
+        <w:lastRenderedPageBreak/>
         <w:t>In addition, when dealing with large amounts of data, it is possible – and indeed, preferable – to train the Mixture model on a randomly sampled subset of the data before running the full analysis. This approach is particularly relevant when using the Mixture model, but can be applied to all models to shorten the learning phase when dealing with very large datasets</w:t>
       </w:r>
       <w:r>
@@ -980,7 +1307,7 @@
                     </pic:cNvPicPr>
                   </pic:nvPicPr>
                   <pic:blipFill>
-                    <a:blip r:embed="rId8">
+                    <a:blip r:embed="rId10">
                       <a:extLst>
                         <a:ext uri="{28A0092B-C50C-407E-A947-70E740481C1C}">
                           <a14:useLocalDpi xmlns:a14="http://schemas.microsoft.com/office/drawing/2010/main" val="0"/>
@@ -1149,7 +1476,6 @@
           <w:b/>
           <w:bCs/>
         </w:rPr>
-        <w:lastRenderedPageBreak/>
         <w:t>First step</w:t>
       </w:r>
       <w:r>
@@ -1760,7 +2086,7 @@
               </wp:anchor>
             </w:drawing>
           </mc:Choice>
-          <mc:Fallback>
+          <mc:Fallback xmlns:w16se="http://schemas.microsoft.com/office/word/2015/wordml/symex" xmlns:cx="http://schemas.microsoft.com/office/drawing/2014/chartex">
             <w:pict>
               <v:shapetype w14:anchorId="26027DBB" id="_x0000_t32" coordsize="21600,21600" o:spt="32" o:oned="t" path="m,l21600,21600e" filled="f">
                 <v:path arrowok="t" fillok="f" o:connecttype="none"/>
@@ -1837,7 +2163,7 @@
               </wp:anchor>
             </w:drawing>
           </mc:Choice>
-          <mc:Fallback>
+          <mc:Fallback xmlns:w16se="http://schemas.microsoft.com/office/word/2015/wordml/symex" xmlns:cx="http://schemas.microsoft.com/office/drawing/2014/chartex">
             <w:pict>
               <v:shape w14:anchorId="1BC2942C" id="Straight Arrow Connector 7" o:spid="_x0000_s1026" type="#_x0000_t32" style="position:absolute;margin-left:377.05pt;margin-top:5pt;width:3.6pt;height:28.5pt;flip:y;z-index:251667456;visibility:visible;mso-wrap-style:square;mso-width-percent:0;mso-height-percent:0;mso-wrap-distance-left:9pt;mso-wrap-distance-top:0;mso-wrap-distance-right:9pt;mso-wrap-distance-bottom:0;mso-position-horizontal:absolute;mso-position-horizontal-relative:text;mso-position-vertical:absolute;mso-position-vertical-relative:text;mso-width-percent:0;mso-height-percent:0;mso-width-relative:margin;mso-height-relative:margin" o:gfxdata="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" strokecolor="black [3200]" strokeweight="1.5pt">
                 <v:stroke endarrow="block" joinstyle="miter"/>
@@ -2250,7 +2576,7 @@
               </wp:anchor>
             </w:drawing>
           </mc:Choice>
-          <mc:Fallback>
+          <mc:Fallback xmlns:w16se="http://schemas.microsoft.com/office/word/2015/wordml/symex" xmlns:cx="http://schemas.microsoft.com/office/drawing/2014/chartex">
             <w:pict>
               <v:shape w14:anchorId="5AA5AA5B" id="Straight Arrow Connector 8" o:spid="_x0000_s1026" type="#_x0000_t32" style="position:absolute;margin-left:434pt;margin-top:5.75pt;width:3.6pt;height:28.5pt;z-index:251669504;visibility:visible;mso-wrap-style:square;mso-width-percent:0;mso-height-percent:0;mso-wrap-distance-left:9pt;mso-wrap-distance-top:0;mso-wrap-distance-right:9pt;mso-wrap-distance-bottom:0;mso-position-horizontal:absolute;mso-position-horizontal-relative:text;mso-position-vertical:absolute;mso-position-vertical-relative:text;mso-width-percent:0;mso-height-percent:0;mso-width-relative:margin;mso-height-relative:margin" o:gfxdata="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" strokecolor="black [3200]" strokeweight="1.5pt">
                 <v:stroke endarrow="block" joinstyle="miter"/>
@@ -2323,7 +2649,7 @@
               </wp:anchor>
             </w:drawing>
           </mc:Choice>
-          <mc:Fallback>
+          <mc:Fallback xmlns:w16se="http://schemas.microsoft.com/office/word/2015/wordml/symex" xmlns:cx="http://schemas.microsoft.com/office/drawing/2014/chartex">
             <w:pict>
               <v:shape w14:anchorId="6E22AEA9" id="Straight Arrow Connector 5" o:spid="_x0000_s1026" type="#_x0000_t32" style="position:absolute;margin-left:263.25pt;margin-top:7.95pt;width:9.75pt;height:24.75pt;z-index:251663360;visibility:visible;mso-wrap-style:square;mso-width-percent:0;mso-height-percent:0;mso-wrap-distance-left:9pt;mso-wrap-distance-top:0;mso-wrap-distance-right:9pt;mso-wrap-distance-bottom:0;mso-position-horizontal:absolute;mso-position-horizontal-relative:text;mso-position-vertical:absolute;mso-position-vertical-relative:text;mso-width-percent:0;mso-height-percent:0;mso-width-relative:margin;mso-height-relative:margin" o:gfxdata="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" strokecolor="black [3200]" strokeweight="1.5pt">
                 <v:stroke endarrow="block" joinstyle="miter"/>
@@ -2396,7 +2722,7 @@
               </wp:anchor>
             </w:drawing>
           </mc:Choice>
-          <mc:Fallback>
+          <mc:Fallback xmlns:w16se="http://schemas.microsoft.com/office/word/2015/wordml/symex" xmlns:cx="http://schemas.microsoft.com/office/drawing/2014/chartex">
             <w:pict>
               <v:shape w14:anchorId="3598A9C2" id="Straight Arrow Connector 4" o:spid="_x0000_s1026" type="#_x0000_t32" style="position:absolute;margin-left:188.2pt;margin-top:12.6pt;width:15.75pt;height:24.75pt;flip:x;z-index:251661312;visibility:visible;mso-wrap-style:square;mso-width-percent:0;mso-height-percent:0;mso-wrap-distance-left:9pt;mso-wrap-distance-top:0;mso-wrap-distance-right:9pt;mso-wrap-distance-bottom:0;mso-position-horizontal:absolute;mso-position-horizontal-relative:text;mso-position-vertical:absolute;mso-position-vertical-relative:text;mso-width-percent:0;mso-height-percent:0;mso-width-relative:margin;mso-height-relative:margin" o:gfxdata="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" strokecolor="black [3200]" strokeweight="1.5pt">
                 <v:stroke endarrow="block" joinstyle="miter"/>
@@ -2749,8 +3075,6 @@
           <w:lang w:bidi="ar-SA"/>
         </w:rPr>
       </w:pPr>
-      <w:bookmarkStart w:id="0" w:name="_GoBack"/>
-      <w:bookmarkEnd w:id="0"/>
     </w:p>
     <w:p>
       <w:pPr>
@@ -2956,7 +3280,7 @@
                     <pic:cNvPicPr/>
                   </pic:nvPicPr>
                   <pic:blipFill>
-                    <a:blip r:embed="rId9">
+                    <a:blip r:embed="rId11">
                       <a:extLst>
                         <a:ext uri="{28A0092B-C50C-407E-A947-70E740481C1C}">
                           <a14:useLocalDpi xmlns:a14="http://schemas.microsoft.com/office/drawing/2010/main" val="0"/>
@@ -3083,7 +3407,7 @@
                     <pic:cNvPicPr/>
                   </pic:nvPicPr>
                   <pic:blipFill>
-                    <a:blip r:embed="rId10">
+                    <a:blip r:embed="rId12">
                       <a:extLst>
                         <a:ext uri="{28A0092B-C50C-407E-A947-70E740481C1C}">
                           <a14:useLocalDpi xmlns:a14="http://schemas.microsoft.com/office/drawing/2010/main" val="0"/>
@@ -3141,7 +3465,7 @@
 </file>
 
 <file path=word/endnotes.xml><?xml version="1.0" encoding="utf-8"?>
-<w:endnotes xmlns:wpc="http://schemas.microsoft.com/office/word/2010/wordprocessingCanvas" xmlns:cx="http://schemas.microsoft.com/office/drawing/2014/chartex" xmlns:mc="http://schemas.openxmlformats.org/markup-compatibility/2006" xmlns:o="urn:schemas-microsoft-com:office:office" xmlns:r="http://schemas.openxmlformats.org/officeDocument/2006/relationships" xmlns:m="http://schemas.openxmlformats.org/officeDocument/2006/math" xmlns:v="urn:schemas-microsoft-com:vml" xmlns:wp14="http://schemas.microsoft.com/office/word/2010/wordprocessingDrawing" xmlns:wp="http://schemas.openxmlformats.org/drawingml/2006/wordprocessingDrawing" xmlns:w10="urn:schemas-microsoft-com:office:word" xmlns:w="http://schemas.openxmlformats.org/wordprocessingml/2006/main" xmlns:w14="http://schemas.microsoft.com/office/word/2010/wordml" xmlns:w15="http://schemas.microsoft.com/office/word/2012/wordml" xmlns:w16se="http://schemas.microsoft.com/office/word/2015/wordml/symex" xmlns:wpg="http://schemas.microsoft.com/office/word/2010/wordprocessingGroup" xmlns:wpi="http://schemas.microsoft.com/office/word/2010/wordprocessingInk" xmlns:wne="http://schemas.microsoft.com/office/word/2006/wordml" xmlns:wps="http://schemas.microsoft.com/office/word/2010/wordprocessingShape" mc:Ignorable="w14 w15 w16se wp14">
+<w:endnotes xmlns:wpc="http://schemas.microsoft.com/office/word/2010/wordprocessingCanvas" xmlns:mc="http://schemas.openxmlformats.org/markup-compatibility/2006" xmlns:o="urn:schemas-microsoft-com:office:office" xmlns:r="http://schemas.openxmlformats.org/officeDocument/2006/relationships" xmlns:m="http://schemas.openxmlformats.org/officeDocument/2006/math" xmlns:v="urn:schemas-microsoft-com:vml" xmlns:wp14="http://schemas.microsoft.com/office/word/2010/wordprocessingDrawing" xmlns:wp="http://schemas.openxmlformats.org/drawingml/2006/wordprocessingDrawing" xmlns:w10="urn:schemas-microsoft-com:office:word" xmlns:w="http://schemas.openxmlformats.org/wordprocessingml/2006/main" xmlns:w14="http://schemas.microsoft.com/office/word/2010/wordml" xmlns:w15="http://schemas.microsoft.com/office/word/2012/wordml" xmlns:wpg="http://schemas.microsoft.com/office/word/2010/wordprocessingGroup" xmlns:wpi="http://schemas.microsoft.com/office/word/2010/wordprocessingInk" xmlns:wne="http://schemas.microsoft.com/office/word/2006/wordml" xmlns:wps="http://schemas.microsoft.com/office/word/2010/wordprocessingShape" mc:Ignorable="w14 w15 wp14">
   <w:endnote w:type="separator" w:id="-1">
     <w:p>
       <w:pPr>
@@ -3166,7 +3490,7 @@
 </file>
 
 <file path=word/footnotes.xml><?xml version="1.0" encoding="utf-8"?>
-<w:footnotes xmlns:wpc="http://schemas.microsoft.com/office/word/2010/wordprocessingCanvas" xmlns:cx="http://schemas.microsoft.com/office/drawing/2014/chartex" xmlns:mc="http://schemas.openxmlformats.org/markup-compatibility/2006" xmlns:o="urn:schemas-microsoft-com:office:office" xmlns:r="http://schemas.openxmlformats.org/officeDocument/2006/relationships" xmlns:m="http://schemas.openxmlformats.org/officeDocument/2006/math" xmlns:v="urn:schemas-microsoft-com:vml" xmlns:wp14="http://schemas.microsoft.com/office/word/2010/wordprocessingDrawing" xmlns:wp="http://schemas.openxmlformats.org/drawingml/2006/wordprocessingDrawing" xmlns:w10="urn:schemas-microsoft-com:office:word" xmlns:w="http://schemas.openxmlformats.org/wordprocessingml/2006/main" xmlns:w14="http://schemas.microsoft.com/office/word/2010/wordml" xmlns:w15="http://schemas.microsoft.com/office/word/2012/wordml" xmlns:w16se="http://schemas.microsoft.com/office/word/2015/wordml/symex" xmlns:wpg="http://schemas.microsoft.com/office/word/2010/wordprocessingGroup" xmlns:wpi="http://schemas.microsoft.com/office/word/2010/wordprocessingInk" xmlns:wne="http://schemas.microsoft.com/office/word/2006/wordml" xmlns:wps="http://schemas.microsoft.com/office/word/2010/wordprocessingShape" mc:Ignorable="w14 w15 w16se wp14">
+<w:footnotes xmlns:wpc="http://schemas.microsoft.com/office/word/2010/wordprocessingCanvas" xmlns:mc="http://schemas.openxmlformats.org/markup-compatibility/2006" xmlns:o="urn:schemas-microsoft-com:office:office" xmlns:r="http://schemas.openxmlformats.org/officeDocument/2006/relationships" xmlns:m="http://schemas.openxmlformats.org/officeDocument/2006/math" xmlns:v="urn:schemas-microsoft-com:vml" xmlns:wp14="http://schemas.microsoft.com/office/word/2010/wordprocessingDrawing" xmlns:wp="http://schemas.openxmlformats.org/drawingml/2006/wordprocessingDrawing" xmlns:w10="urn:schemas-microsoft-com:office:word" xmlns:w="http://schemas.openxmlformats.org/wordprocessingml/2006/main" xmlns:w14="http://schemas.microsoft.com/office/word/2010/wordml" xmlns:w15="http://schemas.microsoft.com/office/word/2012/wordml" xmlns:wpg="http://schemas.microsoft.com/office/word/2010/wordprocessingGroup" xmlns:wpi="http://schemas.microsoft.com/office/word/2010/wordprocessingInk" xmlns:wne="http://schemas.microsoft.com/office/word/2006/wordml" xmlns:wps="http://schemas.microsoft.com/office/word/2010/wordprocessingShape" mc:Ignorable="w14 w15 wp14">
   <w:footnote w:type="separator" w:id="-1">
     <w:p>
       <w:pPr>
@@ -3190,8 +3514,105 @@
 </w:footnotes>
 </file>
 
+<file path=word/numbering.xml><?xml version="1.0" encoding="utf-8"?>
+<w:numbering xmlns:wpc="http://schemas.microsoft.com/office/word/2010/wordprocessingCanvas" xmlns:mc="http://schemas.openxmlformats.org/markup-compatibility/2006" xmlns:o="urn:schemas-microsoft-com:office:office" xmlns:r="http://schemas.openxmlformats.org/officeDocument/2006/relationships" xmlns:m="http://schemas.openxmlformats.org/officeDocument/2006/math" xmlns:v="urn:schemas-microsoft-com:vml" xmlns:wp14="http://schemas.microsoft.com/office/word/2010/wordprocessingDrawing" xmlns:wp="http://schemas.openxmlformats.org/drawingml/2006/wordprocessingDrawing" xmlns:w10="urn:schemas-microsoft-com:office:word" xmlns:w="http://schemas.openxmlformats.org/wordprocessingml/2006/main" xmlns:w14="http://schemas.microsoft.com/office/word/2010/wordml" xmlns:w15="http://schemas.microsoft.com/office/word/2012/wordml" xmlns:wpg="http://schemas.microsoft.com/office/word/2010/wordprocessingGroup" xmlns:wpi="http://schemas.microsoft.com/office/word/2010/wordprocessingInk" xmlns:wne="http://schemas.microsoft.com/office/word/2006/wordml" xmlns:wps="http://schemas.microsoft.com/office/word/2010/wordprocessingShape" mc:Ignorable="w14 w15 wp14">
+  <w:abstractNum w:abstractNumId="0">
+    <w:nsid w:val="769D3CEF"/>
+    <w:multiLevelType w:val="hybridMultilevel"/>
+    <w:tmpl w:val="1C88DE7A"/>
+    <w:lvl w:ilvl="0" w:tplc="0409000F">
+      <w:start w:val="1"/>
+      <w:numFmt w:val="decimal"/>
+      <w:lvlText w:val="%1."/>
+      <w:lvlJc w:val="left"/>
+      <w:pPr>
+        <w:ind w:left="720" w:hanging="360"/>
+      </w:pPr>
+      <w:rPr>
+        <w:rFonts w:hint="default"/>
+      </w:rPr>
+    </w:lvl>
+    <w:lvl w:ilvl="1" w:tplc="04090019" w:tentative="1">
+      <w:start w:val="1"/>
+      <w:numFmt w:val="lowerLetter"/>
+      <w:lvlText w:val="%2."/>
+      <w:lvlJc w:val="left"/>
+      <w:pPr>
+        <w:ind w:left="1440" w:hanging="360"/>
+      </w:pPr>
+    </w:lvl>
+    <w:lvl w:ilvl="2" w:tplc="0409001B" w:tentative="1">
+      <w:start w:val="1"/>
+      <w:numFmt w:val="lowerRoman"/>
+      <w:lvlText w:val="%3."/>
+      <w:lvlJc w:val="right"/>
+      <w:pPr>
+        <w:ind w:left="2160" w:hanging="180"/>
+      </w:pPr>
+    </w:lvl>
+    <w:lvl w:ilvl="3" w:tplc="0409000F" w:tentative="1">
+      <w:start w:val="1"/>
+      <w:numFmt w:val="decimal"/>
+      <w:lvlText w:val="%4."/>
+      <w:lvlJc w:val="left"/>
+      <w:pPr>
+        <w:ind w:left="2880" w:hanging="360"/>
+      </w:pPr>
+    </w:lvl>
+    <w:lvl w:ilvl="4" w:tplc="04090019" w:tentative="1">
+      <w:start w:val="1"/>
+      <w:numFmt w:val="lowerLetter"/>
+      <w:lvlText w:val="%5."/>
+      <w:lvlJc w:val="left"/>
+      <w:pPr>
+        <w:ind w:left="3600" w:hanging="360"/>
+      </w:pPr>
+    </w:lvl>
+    <w:lvl w:ilvl="5" w:tplc="0409001B" w:tentative="1">
+      <w:start w:val="1"/>
+      <w:numFmt w:val="lowerRoman"/>
+      <w:lvlText w:val="%6."/>
+      <w:lvlJc w:val="right"/>
+      <w:pPr>
+        <w:ind w:left="4320" w:hanging="180"/>
+      </w:pPr>
+    </w:lvl>
+    <w:lvl w:ilvl="6" w:tplc="0409000F" w:tentative="1">
+      <w:start w:val="1"/>
+      <w:numFmt w:val="decimal"/>
+      <w:lvlText w:val="%7."/>
+      <w:lvlJc w:val="left"/>
+      <w:pPr>
+        <w:ind w:left="5040" w:hanging="360"/>
+      </w:pPr>
+    </w:lvl>
+    <w:lvl w:ilvl="7" w:tplc="04090019" w:tentative="1">
+      <w:start w:val="1"/>
+      <w:numFmt w:val="lowerLetter"/>
+      <w:lvlText w:val="%8."/>
+      <w:lvlJc w:val="left"/>
+      <w:pPr>
+        <w:ind w:left="5760" w:hanging="360"/>
+      </w:pPr>
+    </w:lvl>
+    <w:lvl w:ilvl="8" w:tplc="0409001B" w:tentative="1">
+      <w:start w:val="1"/>
+      <w:numFmt w:val="lowerRoman"/>
+      <w:lvlText w:val="%9."/>
+      <w:lvlJc w:val="right"/>
+      <w:pPr>
+        <w:ind w:left="6480" w:hanging="180"/>
+      </w:pPr>
+    </w:lvl>
+  </w:abstractNum>
+  <w:num w:numId="1">
+    <w:abstractNumId w:val="0"/>
+  </w:num>
+</w:numbering>
+</file>
+
 <file path=word/styles.xml><?xml version="1.0" encoding="utf-8"?>
-<w:styles xmlns:mc="http://schemas.openxmlformats.org/markup-compatibility/2006" xmlns:r="http://schemas.openxmlformats.org/officeDocument/2006/relationships" xmlns:w="http://schemas.openxmlformats.org/wordprocessingml/2006/main" xmlns:w14="http://schemas.microsoft.com/office/word/2010/wordml" xmlns:w15="http://schemas.microsoft.com/office/word/2012/wordml" xmlns:w16se="http://schemas.microsoft.com/office/word/2015/wordml/symex" mc:Ignorable="w14 w15 w16se">
+<w:styles xmlns:mc="http://schemas.openxmlformats.org/markup-compatibility/2006" xmlns:r="http://schemas.openxmlformats.org/officeDocument/2006/relationships" xmlns:w="http://schemas.openxmlformats.org/wordprocessingml/2006/main" xmlns:w14="http://schemas.microsoft.com/office/word/2010/wordml" xmlns:w15="http://schemas.microsoft.com/office/word/2012/wordml" mc:Ignorable="w14 w15">
   <w:docDefaults>
     <w:rPrDefault>
       <w:rPr>
@@ -3727,6 +4148,104 @@
       <w:lang w:bidi="ar-SA"/>
     </w:rPr>
   </w:style>
+  <w:style w:type="character" w:styleId="CommentReference">
+    <w:name w:val="annotation reference"/>
+    <w:basedOn w:val="DefaultParagraphFont"/>
+    <w:uiPriority w:val="99"/>
+    <w:semiHidden/>
+    <w:unhideWhenUsed/>
+    <w:rsid w:val="00897735"/>
+    <w:rPr>
+      <w:sz w:val="16"/>
+      <w:szCs w:val="16"/>
+    </w:rPr>
+  </w:style>
+  <w:style w:type="paragraph" w:styleId="CommentText">
+    <w:name w:val="annotation text"/>
+    <w:basedOn w:val="Normal"/>
+    <w:link w:val="CommentTextChar"/>
+    <w:uiPriority w:val="99"/>
+    <w:semiHidden/>
+    <w:unhideWhenUsed/>
+    <w:rsid w:val="00897735"/>
+    <w:pPr>
+      <w:spacing w:line="240" w:lineRule="auto"/>
+    </w:pPr>
+    <w:rPr>
+      <w:sz w:val="20"/>
+      <w:szCs w:val="20"/>
+    </w:rPr>
+  </w:style>
+  <w:style w:type="character" w:customStyle="1" w:styleId="CommentTextChar">
+    <w:name w:val="Comment Text Char"/>
+    <w:basedOn w:val="DefaultParagraphFont"/>
+    <w:link w:val="CommentText"/>
+    <w:uiPriority w:val="99"/>
+    <w:semiHidden/>
+    <w:rsid w:val="00897735"/>
+    <w:rPr>
+      <w:sz w:val="20"/>
+      <w:szCs w:val="20"/>
+    </w:rPr>
+  </w:style>
+  <w:style w:type="paragraph" w:styleId="CommentSubject">
+    <w:name w:val="annotation subject"/>
+    <w:basedOn w:val="CommentText"/>
+    <w:next w:val="CommentText"/>
+    <w:link w:val="CommentSubjectChar"/>
+    <w:uiPriority w:val="99"/>
+    <w:semiHidden/>
+    <w:unhideWhenUsed/>
+    <w:rsid w:val="00897735"/>
+    <w:rPr>
+      <w:b/>
+      <w:bCs/>
+    </w:rPr>
+  </w:style>
+  <w:style w:type="character" w:customStyle="1" w:styleId="CommentSubjectChar">
+    <w:name w:val="Comment Subject Char"/>
+    <w:basedOn w:val="CommentTextChar"/>
+    <w:link w:val="CommentSubject"/>
+    <w:uiPriority w:val="99"/>
+    <w:semiHidden/>
+    <w:rsid w:val="00897735"/>
+    <w:rPr>
+      <w:b/>
+      <w:bCs/>
+      <w:sz w:val="20"/>
+      <w:szCs w:val="20"/>
+    </w:rPr>
+  </w:style>
+  <w:style w:type="paragraph" w:styleId="BalloonText">
+    <w:name w:val="Balloon Text"/>
+    <w:basedOn w:val="Normal"/>
+    <w:link w:val="BalloonTextChar"/>
+    <w:uiPriority w:val="99"/>
+    <w:semiHidden/>
+    <w:unhideWhenUsed/>
+    <w:rsid w:val="00897735"/>
+    <w:pPr>
+      <w:spacing w:after="0" w:line="240" w:lineRule="auto"/>
+    </w:pPr>
+    <w:rPr>
+      <w:rFonts w:ascii="Segoe UI" w:hAnsi="Segoe UI" w:cs="Segoe UI"/>
+      <w:sz w:val="18"/>
+      <w:szCs w:val="18"/>
+    </w:rPr>
+  </w:style>
+  <w:style w:type="character" w:customStyle="1" w:styleId="BalloonTextChar">
+    <w:name w:val="Balloon Text Char"/>
+    <w:basedOn w:val="DefaultParagraphFont"/>
+    <w:link w:val="BalloonText"/>
+    <w:uiPriority w:val="99"/>
+    <w:semiHidden/>
+    <w:rsid w:val="00897735"/>
+    <w:rPr>
+      <w:rFonts w:ascii="Segoe UI" w:hAnsi="Segoe UI" w:cs="Segoe UI"/>
+      <w:sz w:val="18"/>
+      <w:szCs w:val="18"/>
+    </w:rPr>
+  </w:style>
 </w:styles>
 </file>
 
@@ -3989,4 +4508,16 @@
     </a:ext>
   </a:extLst>
 </a:theme>
+</file>
+
+<file path=customXml/item1.xml><?xml version="1.0" encoding="utf-8"?>
+<b:Sources xmlns:b="http://schemas.openxmlformats.org/officeDocument/2006/bibliography" xmlns="http://schemas.openxmlformats.org/officeDocument/2006/bibliography" SelectedStyle="\APASixthEditionOfficeOnline.xsl" StyleName="APA" Version="6"/>
+</file>
+
+<file path=customXml/itemProps1.xml><?xml version="1.0" encoding="utf-8"?>
+<ds:datastoreItem xmlns:ds="http://schemas.openxmlformats.org/officeDocument/2006/customXml" ds:itemID="{E10631B3-A95C-423B-9390-BB14052CA44A}">
+  <ds:schemaRefs>
+    <ds:schemaRef ds:uri="http://schemas.openxmlformats.org/officeDocument/2006/bibliography"/>
+  </ds:schemaRefs>
+</ds:datastoreItem>
 </file>